--- a/chistovik/GusevMS-diplom.docx
+++ b/chistovik/GusevMS-diplom.docx
@@ -9655,30 +9655,51 @@
     <w:p>
       <w:pPr>
         <w:pStyle w:val="code2tabl"/>
-      </w:pPr>
-      <w:r>
+        <w:rPr>
+          <w:lang w:val="en-US"/>
+        </w:rPr>
+      </w:pPr>
+      <w:r>
+        <w:rPr>
+          <w:lang w:val="en-US"/>
+        </w:rPr>
         <w:t>void* tioTableBegin ( const char* format, … );</w:t>
       </w:r>
     </w:p>
     <w:p>
       <w:pPr>
         <w:pStyle w:val="code2tabl"/>
-      </w:pPr>
-      <w:r>
+        <w:rPr>
+          <w:lang w:val="en-US"/>
+        </w:rPr>
+      </w:pPr>
+      <w:r>
+        <w:rPr>
+          <w:lang w:val="en-US"/>
+        </w:rPr>
         <w:t>void* tioTableRecord ( void *td, … );</w:t>
       </w:r>
     </w:p>
     <w:p>
       <w:pPr>
         <w:pStyle w:val="code2tabl"/>
-      </w:pPr>
-      <w:r>
+        <w:rPr>
+          <w:lang w:val="en-US"/>
+        </w:rPr>
+      </w:pPr>
+      <w:r>
+        <w:rPr>
+          <w:lang w:val="en-US"/>
+        </w:rPr>
         <w:t>int tioTableEnd( void *td ).</w:t>
       </w:r>
     </w:p>
     <w:p>
       <w:pPr>
         <w:pStyle w:val="code2tabl"/>
+        <w:rPr>
+          <w:lang w:val="en-US"/>
+        </w:rPr>
       </w:pPr>
     </w:p>
     <w:p>
@@ -11060,7 +11081,13 @@
         <w:pStyle w:val="nwcText15"/>
       </w:pPr>
       <w:r>
-        <w:t>При реализации функций библиотеки libtio</w:t>
+        <w:t xml:space="preserve">При реализации функций библиотеки </w:t>
+      </w:r>
+      <w:r>
+        <w:rPr>
+          <w:i/>
+        </w:rPr>
+        <w:t>libtio</w:t>
       </w:r>
       <w:r>
         <w:t xml:space="preserve"> </w:t>
@@ -11078,7 +11105,16 @@
         <w:t xml:space="preserve"> </w:t>
       </w:r>
       <w:r>
-        <w:t xml:space="preserve"> Git. </w:t>
+        <w:t xml:space="preserve"> </w:t>
+      </w:r>
+      <w:r>
+        <w:rPr>
+          <w:i/>
+        </w:rPr>
+        <w:t>Git</w:t>
+      </w:r>
+      <w:r>
+        <w:t xml:space="preserve">. </w:t>
       </w:r>
     </w:p>
     <w:p>
@@ -11089,7 +11125,13 @@
         <w:t>Все настройки</w:t>
       </w:r>
       <w:r>
-        <w:t xml:space="preserve"> Git</w:t>
+        <w:t xml:space="preserve"> </w:t>
+      </w:r>
+      <w:r>
+        <w:rPr>
+          <w:i/>
+        </w:rPr>
+        <w:t>Git</w:t>
       </w:r>
       <w:r>
         <w:t xml:space="preserve"> хранятся в текстовых файлах конфигурации. Та</w:t>
@@ -11101,7 +11143,34 @@
         <w:t xml:space="preserve"> легко портируемой</w:t>
       </w:r>
       <w:r>
-        <w:t xml:space="preserve"> на любую платформу и даёт возможность легко интегрировать Git в другие системы (в частности, создавать графические git-клиенты с любым желаемым интерфейсом). Репозиторий Git представляет собой каталог файловой системы, в котором находятся файлы конфигурации репозитория, файлы журналов, хранящие операции, выполняемые над репозиторием, индекс, описывающий расположение файлов и хранилище, содержащее собственно файлы. Структура хранилища файлов не отражает реальную структуру хранящегося в репозитории файлового дерева, она ориентирована на повышение скорости выполнения операций с репозиторием. Когда ядро обрабатывает команду изменения (неважно, при локальных изменениях или при получении патча от другого узла), оно создаёт в хранилище новые файлы, соответствующие новым состояниям изменённых файлов. </w:t>
+        <w:t xml:space="preserve"> на любую платформу и даёт возможность легко интегрировать </w:t>
+      </w:r>
+      <w:r>
+        <w:rPr>
+          <w:i/>
+        </w:rPr>
+        <w:t>Git</w:t>
+      </w:r>
+      <w:r>
+        <w:t xml:space="preserve"> в другие системы (в частности, создавать графические </w:t>
+      </w:r>
+      <w:r>
+        <w:rPr>
+          <w:i/>
+        </w:rPr>
+        <w:t>git</w:t>
+      </w:r>
+      <w:r>
+        <w:t xml:space="preserve">-клиенты с любым желаемым интерфейсом). Репозиторий </w:t>
+      </w:r>
+      <w:r>
+        <w:rPr>
+          <w:i/>
+        </w:rPr>
+        <w:t>Git</w:t>
+      </w:r>
+      <w:r>
+        <w:t xml:space="preserve"> представляет собой каталог файловой системы, в котором находятся файлы конфигурации репозитория, файлы журналов, хранящие операции, выполняемые над репозиторием, индекс, описывающий расположение файлов и хранилище, содержащее собственно файлы. Структура хранилища файлов не отражает реальную структуру хранящегося в репозитории файлового дерева, она ориентирована на повышение скорости выполнения операций с репозиторием. Когда ядро обрабатывает команду изменения (неважно, при локальных изменениях или при получении патча от другого узла), оно создаёт в хранилище новые файлы, соответствующие новым состояниям изменённых файлов. </w:t>
       </w:r>
       <w:r>
         <w:t>Следует отметить</w:t>
@@ -11125,7 +11194,16 @@
         <w:t xml:space="preserve">ически создаётся рабочая копия,, </w:t>
       </w:r>
       <w:r>
-        <w:t xml:space="preserve">соответствующая последнему зафиксированному состоянию импортируемого репозитория (то есть не копируются изменения в рабочей копии исходного узла, для которых на том узле не была выполнена команда commit). </w:t>
+        <w:t xml:space="preserve">соответствующая последнему зафиксированному состоянию импортируемого репозитория (то есть не копируются изменения в рабочей копии исходного узла, для которых на том узле не была выполнена команда </w:t>
+      </w:r>
+      <w:r>
+        <w:rPr>
+          <w:i/>
+        </w:rPr>
+        <w:t>commit</w:t>
+      </w:r>
+      <w:r>
+        <w:t xml:space="preserve">). </w:t>
       </w:r>
     </w:p>
     <w:p>
@@ -11133,10 +11211,19 @@
         <w:pStyle w:val="nwcText15"/>
       </w:pPr>
       <w:r>
+        <w:rPr>
+          <w:i/>
+        </w:rPr>
         <w:t>G</w:t>
       </w:r>
       <w:r>
-        <w:t>it изначально идеологически ориентирован</w:t>
+        <w:rPr>
+          <w:i/>
+        </w:rPr>
+        <w:t>it</w:t>
+      </w:r>
+      <w:r>
+        <w:t xml:space="preserve"> изначально идеологически ориентирован</w:t>
       </w:r>
       <w:r>
         <w:t>а</w:t>
@@ -11165,7 +11252,16 @@
         <w:t>ми</w:t>
       </w:r>
       <w:r>
-        <w:t xml:space="preserve"> git перед другими </w:t>
+        <w:t xml:space="preserve"> </w:t>
+      </w:r>
+      <w:r>
+        <w:rPr>
+          <w:i/>
+        </w:rPr>
+        <w:t>git</w:t>
+      </w:r>
+      <w:r>
+        <w:t xml:space="preserve"> перед другими </w:t>
       </w:r>
       <w:r>
         <w:t>системами контроля версиями</w:t>
@@ -11207,7 +11303,16 @@
         </w:numPr>
       </w:pPr>
       <w:r>
-        <w:t>Репозитории git могут распространяться и обновляться общесистемными файловыми утилитами архивации и обновления благодаря тому, что фиксации изменений и синхронизации не меняют существующие файлы с данными, а только добавляют новые (за исключением некоторых служебных файлов, которые могут быть автоматически обновлены с помощью имеющихся в составе системы утилит). Для раздачи репозитория по сети достаточно любого веб-сервера.</w:t>
+        <w:t xml:space="preserve">Репозитории </w:t>
+      </w:r>
+      <w:r>
+        <w:rPr>
+          <w:i/>
+        </w:rPr>
+        <w:t>git</w:t>
+      </w:r>
+      <w:r>
+        <w:t xml:space="preserve"> могут распространяться и обновляться общесистемными файловыми утилитами архивации и обновления благодаря тому, что фиксации изменений и синхронизации не меняют существующие файлы с данными, а только добавляют новые (за исключением некоторых служебных файлов, которые могут быть автоматически обновлены с помощью имеющихся в составе системы утилит). Для раздачи репозитория по сети достаточно любого веб-сервера.</w:t>
       </w:r>
     </w:p>
     <w:p>
@@ -11244,7 +11349,16 @@
         <w:pStyle w:val="nwcText15"/>
       </w:pPr>
       <w:r>
-        <w:t>Функция tioInit().</w:t>
+        <w:t xml:space="preserve">Функция </w:t>
+      </w:r>
+      <w:r>
+        <w:rPr>
+          <w:i/>
+        </w:rPr>
+        <w:t>tioInit()</w:t>
+      </w:r>
+      <w:r>
+        <w:t>.</w:t>
       </w:r>
     </w:p>
     <w:p>
@@ -11325,7 +11439,13 @@
       </w:pPr>
       <w:r>
         <w:lastRenderedPageBreak/>
-        <w:t>Функция tioGetS()</w:t>
+        <w:t xml:space="preserve">Функция </w:t>
+      </w:r>
+      <w:r>
+        <w:rPr>
+          <w:i/>
+        </w:rPr>
+        <w:t>tioGetS()</w:t>
       </w:r>
     </w:p>
     <w:p>
@@ -11403,7 +11523,13 @@
       </w:pPr>
       <w:r>
         <w:lastRenderedPageBreak/>
-        <w:t>Функция tioTableBegin()</w:t>
+        <w:t xml:space="preserve">Функция </w:t>
+      </w:r>
+      <w:r>
+        <w:rPr>
+          <w:i/>
+        </w:rPr>
+        <w:t>tioTableBegin()</w:t>
       </w:r>
     </w:p>
     <w:p>
@@ -11481,16 +11607,24 @@
         <w:pStyle w:val="nwcText15"/>
       </w:pPr>
       <w:r>
-        <w:t>Функция tioTableRecord</w:t>
-      </w:r>
-      <w:r>
+        <w:t xml:space="preserve">Функция </w:t>
+      </w:r>
+      <w:r>
+        <w:rPr>
+          <w:i/>
+        </w:rPr>
+        <w:t>tioTableRecord</w:t>
+      </w:r>
+      <w:r>
+        <w:rPr>
+          <w:i/>
+        </w:rPr>
         <w:t>()</w:t>
       </w:r>
     </w:p>
     <w:p>
       <w:pPr>
         <w:pStyle w:val="nwcText10"/>
-        <w:ind w:firstLine="567"/>
         <w:jc w:val="center"/>
       </w:pPr>
       <w:r>
@@ -11499,7 +11633,7 @@
         </w:rPr>
         <w:drawing>
           <wp:inline distT="0" distB="0" distL="0" distR="0">
-            <wp:extent cx="5943600" cy="4724400"/>
+            <wp:extent cx="6270351" cy="4984124"/>
             <wp:effectExtent l="19050" t="0" r="0" b="0"/>
             <wp:docPr id="22" name="Рисунок 3" descr="C:\Documents and Settings\User\diplom_report\algor\tableRecord.png"/>
             <wp:cNvGraphicFramePr>
@@ -11524,7 +11658,7 @@
                   <pic:spPr bwMode="auto">
                     <a:xfrm>
                       <a:off x="0" y="0"/>
-                      <a:ext cx="5943600" cy="4724400"/>
+                      <a:ext cx="6272779" cy="4986054"/>
                     </a:xfrm>
                     <a:prstGeom prst="rect">
                       <a:avLst/>
@@ -11556,8 +11690,13 @@
         <w:jc w:val="left"/>
       </w:pPr>
       <w:r>
-        <w:lastRenderedPageBreak/>
-        <w:t>Функция tioTableEnd()</w:t>
+        <w:t xml:space="preserve">Функция </w:t>
+      </w:r>
+      <w:r>
+        <w:rPr>
+          <w:i/>
+        </w:rPr>
+        <w:t>tioTableEnd()</w:t>
       </w:r>
     </w:p>
     <w:p>
@@ -11648,23 +11787,22 @@
         <w:jc w:val="left"/>
       </w:pPr>
       <w:r>
-        <w:t>Функция tabRow()</w:t>
-      </w:r>
-    </w:p>
-    <w:p>
-      <w:pPr>
-        <w:pStyle w:val="nwcText15"/>
-        <w:jc w:val="left"/>
-      </w:pPr>
-      <w:r>
         <w:rPr>
           <w:noProof/>
           <w:lang w:eastAsia="ru-RU" w:bidi="ar-SA"/>
         </w:rPr>
         <w:drawing>
-          <wp:inline distT="0" distB="0" distL="0" distR="0">
-            <wp:extent cx="5934075" cy="6296025"/>
+          <wp:anchor distT="0" distB="0" distL="114300" distR="114300" simplePos="0" relativeHeight="251662336" behindDoc="0" locked="0" layoutInCell="1" allowOverlap="1">
+            <wp:simplePos x="0" y="0"/>
+            <wp:positionH relativeFrom="column">
+              <wp:posOffset>-441960</wp:posOffset>
+            </wp:positionH>
+            <wp:positionV relativeFrom="paragraph">
+              <wp:posOffset>438150</wp:posOffset>
+            </wp:positionV>
+            <wp:extent cx="6753225" cy="7162800"/>
             <wp:effectExtent l="19050" t="0" r="9525" b="0"/>
+            <wp:wrapSquare wrapText="bothSides"/>
             <wp:docPr id="24" name="Рисунок 5" descr="C:\Documents and Settings\User\diplom_report\algor\tabRow.png"/>
             <wp:cNvGraphicFramePr>
               <a:graphicFrameLocks xmlns:a="http://schemas.openxmlformats.org/drawingml/2006/main" noChangeAspect="1"/>
@@ -11688,7 +11826,7 @@
                   <pic:spPr bwMode="auto">
                     <a:xfrm>
                       <a:off x="0" y="0"/>
-                      <a:ext cx="5934075" cy="6296025"/>
+                      <a:ext cx="6753225" cy="7162800"/>
                     </a:xfrm>
                     <a:prstGeom prst="rect">
                       <a:avLst/>
@@ -11704,9 +11842,25 @@
                 </pic:pic>
               </a:graphicData>
             </a:graphic>
-          </wp:inline>
+          </wp:anchor>
         </w:drawing>
       </w:r>
+      <w:r>
+        <w:t xml:space="preserve">Функция </w:t>
+      </w:r>
+      <w:r>
+        <w:rPr>
+          <w:i/>
+        </w:rPr>
+        <w:t>tabRow()</w:t>
+      </w:r>
+    </w:p>
+    <w:p>
+      <w:pPr>
+        <w:pStyle w:val="nwcText15"/>
+        <w:ind w:firstLine="0"/>
+        <w:jc w:val="left"/>
+      </w:pPr>
     </w:p>
     <w:p>
       <w:pPr>
@@ -22313,7 +22467,7 @@
             <w:rFonts w:ascii="Times New Roman" w:hAnsi="Times New Roman"/>
             <w:noProof/>
           </w:rPr>
-          <w:t>15</w:t>
+          <w:t>24</w:t>
         </w:r>
         <w:r>
           <w:rPr>

--- a/chistovik/GusevMS-diplom.docx
+++ b/chistovik/GusevMS-diplom.docx
@@ -4889,7 +4889,13 @@
         <w:t xml:space="preserve"> </w:t>
       </w:r>
       <w:r>
-        <w:t>Код ошибки для последней вызванной функции библиотеки можно получить используя</w:t>
+        <w:t>Код ошибки для последней вызванной функции библиотеки можно получить</w:t>
+      </w:r>
+      <w:r>
+        <w:t>,</w:t>
+      </w:r>
+      <w:r>
+        <w:t xml:space="preserve"> используя</w:t>
       </w:r>
       <w:r>
         <w:t xml:space="preserve"> ф</w:t>
@@ -11390,7 +11396,7 @@
                     </pic:cNvPicPr>
                   </pic:nvPicPr>
                   <pic:blipFill>
-                    <a:blip r:embed="rId9"/>
+                    <a:blip r:embed="rId9" cstate="print"/>
                     <a:srcRect/>
                     <a:stretch>
                       <a:fillRect/>
@@ -11475,7 +11481,7 @@
                     </pic:cNvPicPr>
                   </pic:nvPicPr>
                   <pic:blipFill>
-                    <a:blip r:embed="rId10"/>
+                    <a:blip r:embed="rId10" cstate="print"/>
                     <a:srcRect/>
                     <a:stretch>
                       <a:fillRect/>
@@ -11562,7 +11568,7 @@
                     </pic:cNvPicPr>
                   </pic:nvPicPr>
                   <pic:blipFill>
-                    <a:blip r:embed="rId11"/>
+                    <a:blip r:embed="rId11" cstate="print"/>
                     <a:srcRect/>
                     <a:stretch>
                       <a:fillRect/>
@@ -11649,7 +11655,7 @@
                     </pic:cNvPicPr>
                   </pic:nvPicPr>
                   <pic:blipFill>
-                    <a:blip r:embed="rId12"/>
+                    <a:blip r:embed="rId12" cstate="print"/>
                     <a:srcRect/>
                     <a:stretch>
                       <a:fillRect/>
@@ -11727,7 +11733,7 @@
                     </pic:cNvPicPr>
                   </pic:nvPicPr>
                   <pic:blipFill>
-                    <a:blip r:embed="rId13"/>
+                    <a:blip r:embed="rId13" cstate="print"/>
                     <a:srcRect/>
                     <a:stretch>
                       <a:fillRect/>
@@ -11817,7 +11823,7 @@
                     </pic:cNvPicPr>
                   </pic:nvPicPr>
                   <pic:blipFill>
-                    <a:blip r:embed="rId14"/>
+                    <a:blip r:embed="rId14" cstate="print"/>
                     <a:srcRect/>
                     <a:stretch>
                       <a:fillRect/>
@@ -22467,7 +22473,7 @@
             <w:rFonts w:ascii="Times New Roman" w:hAnsi="Times New Roman"/>
             <w:noProof/>
           </w:rPr>
-          <w:t>24</w:t>
+          <w:t>9</w:t>
         </w:r>
         <w:r>
           <w:rPr>
